--- a/templates/forms/v4.0.0b/4. Beoordeling onderzoeksverslag v4.0.0b.docx
+++ b/templates/forms/v4.0.0b/4. Beoordeling onderzoeksverslag v4.0.0b.docx
@@ -8088,8 +8088,8 @@
 </file>
 
 <file path=customXml/item2.xml><?xml version="1.0" encoding="utf-8"?>
-<ct:contentTypeSchema xmlns:ct="http://schemas.microsoft.com/office/2006/metadata/contentType" xmlns:ma="http://schemas.microsoft.com/office/2006/metadata/properties/metaAttributes" ct:_="" ma:_="" ma:contentTypeName="Document" ma:contentTypeID="0x010100AFFE6DEBB739B542B8FEAA2044EF31A3" ma:contentTypeVersion="15" ma:contentTypeDescription="Create a new document." ma:contentTypeScope="" ma:versionID="ab5b87eb85d010590ca6a6c53848b66a">
-  <xsd:schema xmlns:xsd="http://www.w3.org/2001/XMLSchema" xmlns:xs="http://www.w3.org/2001/XMLSchema" xmlns:p="http://schemas.microsoft.com/office/2006/metadata/properties" xmlns:ns2="1bfdbfac-d942-47c5-b103-12b890db419b" xmlns:ns3="f2576369-ba53-4936-a3c0-7f0d82fb7778" targetNamespace="http://schemas.microsoft.com/office/2006/metadata/properties" ma:root="true" ma:fieldsID="780cdece2b0fc576c8d839329d793dce" ns2:_="" ns3:_="">
+<ct:contentTypeSchema xmlns:ct="http://schemas.microsoft.com/office/2006/metadata/contentType" xmlns:ma="http://schemas.microsoft.com/office/2006/metadata/properties/metaAttributes" ct:_="" ma:_="" ma:contentTypeName="Document" ma:contentTypeID="0x010100AFFE6DEBB739B542B8FEAA2044EF31A3" ma:contentTypeVersion="16" ma:contentTypeDescription="Een nieuw document maken." ma:contentTypeScope="" ma:versionID="6f76822a87dec94ded47590863c36fbe">
+  <xsd:schema xmlns:xsd="http://www.w3.org/2001/XMLSchema" xmlns:xs="http://www.w3.org/2001/XMLSchema" xmlns:p="http://schemas.microsoft.com/office/2006/metadata/properties" xmlns:ns2="1bfdbfac-d942-47c5-b103-12b890db419b" xmlns:ns3="f2576369-ba53-4936-a3c0-7f0d82fb7778" targetNamespace="http://schemas.microsoft.com/office/2006/metadata/properties" ma:root="true" ma:fieldsID="2b111738bb78e2587f2d436f84d12744" ns2:_="" ns3:_="">
     <xsd:import namespace="1bfdbfac-d942-47c5-b103-12b890db419b"/>
     <xsd:import namespace="f2576369-ba53-4936-a3c0-7f0d82fb7778"/>
     <xsd:element name="properties">
@@ -8112,6 +8112,7 @@
                 <xsd:element ref="ns2:lcf76f155ced4ddcb4097134ff3c332f" minOccurs="0"/>
                 <xsd:element ref="ns3:TaxCatchAll" minOccurs="0"/>
                 <xsd:element ref="ns2:MediaServiceLocation" minOccurs="0"/>
+                <xsd:element ref="ns2:MediaServiceObjectDetectorVersions" minOccurs="0"/>
               </xsd:all>
             </xsd:complexType>
           </xsd:element>
@@ -8171,7 +8172,7 @@
         </xsd:restriction>
       </xsd:simpleType>
     </xsd:element>
-    <xsd:element name="lcf76f155ced4ddcb4097134ff3c332f" ma:index="20" nillable="true" ma:taxonomy="true" ma:internalName="lcf76f155ced4ddcb4097134ff3c332f" ma:taxonomyFieldName="MediaServiceImageTags" ma:displayName="Image Tags" ma:readOnly="false" ma:fieldId="{5cf76f15-5ced-4ddc-b409-7134ff3c332f}" ma:taxonomyMulti="true" ma:sspId="702e4e3a-1431-4321-a2fb-937b74f00274" ma:termSetId="09814cd3-568e-fe90-9814-8d621ff8fb84" ma:anchorId="fba54fb3-c3e1-fe81-a776-ca4b69148c4d" ma:open="true" ma:isKeyword="false">
+    <xsd:element name="lcf76f155ced4ddcb4097134ff3c332f" ma:index="20" nillable="true" ma:taxonomy="true" ma:internalName="lcf76f155ced4ddcb4097134ff3c332f" ma:taxonomyFieldName="MediaServiceImageTags" ma:displayName="Afbeeldingtags" ma:readOnly="false" ma:fieldId="{5cf76f15-5ced-4ddc-b409-7134ff3c332f}" ma:taxonomyMulti="true" ma:sspId="702e4e3a-1431-4321-a2fb-937b74f00274" ma:termSetId="09814cd3-568e-fe90-9814-8d621ff8fb84" ma:anchorId="fba54fb3-c3e1-fe81-a776-ca4b69148c4d" ma:open="true" ma:isKeyword="false">
       <xsd:complexType>
         <xsd:sequence>
           <xsd:element ref="pc:Terms" minOccurs="0" maxOccurs="1"/>
@@ -8183,11 +8184,16 @@
         <xsd:restriction base="dms:Text"/>
       </xsd:simpleType>
     </xsd:element>
+    <xsd:element name="MediaServiceObjectDetectorVersions" ma:index="23" nillable="true" ma:displayName="MediaServiceObjectDetectorVersions" ma:hidden="true" ma:indexed="true" ma:internalName="MediaServiceObjectDetectorVersions" ma:readOnly="true">
+      <xsd:simpleType>
+        <xsd:restriction base="dms:Text"/>
+      </xsd:simpleType>
+    </xsd:element>
   </xsd:schema>
   <xsd:schema xmlns:xsd="http://www.w3.org/2001/XMLSchema" xmlns:xs="http://www.w3.org/2001/XMLSchema" xmlns:dms="http://schemas.microsoft.com/office/2006/documentManagement/types" xmlns:pc="http://schemas.microsoft.com/office/infopath/2007/PartnerControls" targetNamespace="f2576369-ba53-4936-a3c0-7f0d82fb7778" elementFormDefault="qualified">
     <xsd:import namespace="http://schemas.microsoft.com/office/2006/documentManagement/types"/>
     <xsd:import namespace="http://schemas.microsoft.com/office/infopath/2007/PartnerControls"/>
-    <xsd:element name="SharedWithUsers" ma:index="15" nillable="true" ma:displayName="Shared With" ma:internalName="SharedWithUsers" ma:readOnly="true">
+    <xsd:element name="SharedWithUsers" ma:index="15" nillable="true" ma:displayName="Gedeeld met" ma:internalName="SharedWithUsers" ma:readOnly="true">
       <xsd:complexType>
         <xsd:complexContent>
           <xsd:extension base="dms:UserMulti">
@@ -8206,7 +8212,7 @@
         </xsd:complexContent>
       </xsd:complexType>
     </xsd:element>
-    <xsd:element name="SharedWithDetails" ma:index="16" nillable="true" ma:displayName="Shared With Details" ma:internalName="SharedWithDetails" ma:readOnly="true">
+    <xsd:element name="SharedWithDetails" ma:index="16" nillable="true" ma:displayName="Gedeeld met details" ma:internalName="SharedWithDetails" ma:readOnly="true">
       <xsd:simpleType>
         <xsd:restriction base="dms:Note">
           <xsd:maxLength value="255"/>
@@ -8234,8 +8240,8 @@
         <xsd:element ref="dc:creator" minOccurs="0" maxOccurs="1"/>
         <xsd:element ref="dcterms:created" minOccurs="0" maxOccurs="1"/>
         <xsd:element ref="dc:identifier" minOccurs="0" maxOccurs="1"/>
-        <xsd:element name="contentType" minOccurs="0" maxOccurs="1" type="xsd:string" ma:index="0" ma:displayName="Content Type"/>
-        <xsd:element ref="dc:title" minOccurs="0" maxOccurs="1" ma:index="4" ma:displayName="Title"/>
+        <xsd:element name="contentType" minOccurs="0" maxOccurs="1" type="xsd:string" ma:index="0" ma:displayName="Inhoudstype"/>
+        <xsd:element ref="dc:title" minOccurs="0" maxOccurs="1" ma:index="4" ma:displayName="Titel"/>
         <xsd:element ref="dc:subject" minOccurs="0" maxOccurs="1"/>
         <xsd:element ref="dc:description" minOccurs="0" maxOccurs="1"/>
         <xsd:element name="keywords" minOccurs="0" maxOccurs="1" type="xsd:string"/>
@@ -8345,22 +8351,7 @@
 </file>
 
 <file path=customXml/itemProps2.xml><?xml version="1.0" encoding="utf-8"?>
-<ds:datastoreItem xmlns:ds="http://schemas.openxmlformats.org/officeDocument/2006/customXml" ds:itemID="{040E6112-39F1-4EDE-BFED-DBA3214EC229}">
-  <ds:schemaRefs>
-    <ds:schemaRef ds:uri="http://schemas.microsoft.com/office/2006/metadata/contentType"/>
-    <ds:schemaRef ds:uri="http://schemas.microsoft.com/office/2006/metadata/properties/metaAttributes"/>
-    <ds:schemaRef ds:uri="http://www.w3.org/2001/XMLSchema"/>
-    <ds:schemaRef ds:uri="http://schemas.microsoft.com/office/2006/metadata/properties"/>
-    <ds:schemaRef ds:uri="1bfdbfac-d942-47c5-b103-12b890db419b"/>
-    <ds:schemaRef ds:uri="f2576369-ba53-4936-a3c0-7f0d82fb7778"/>
-    <ds:schemaRef ds:uri="http://schemas.microsoft.com/office/2006/documentManagement/types"/>
-    <ds:schemaRef ds:uri="http://schemas.microsoft.com/office/infopath/2007/PartnerControls"/>
-    <ds:schemaRef ds:uri="http://schemas.openxmlformats.org/package/2006/metadata/core-properties"/>
-    <ds:schemaRef ds:uri="http://purl.org/dc/elements/1.1/"/>
-    <ds:schemaRef ds:uri="http://purl.org/dc/terms/"/>
-    <ds:schemaRef ds:uri="http://schemas.microsoft.com/internal/obd"/>
-  </ds:schemaRefs>
-</ds:datastoreItem>
+<ds:datastoreItem xmlns:ds="http://schemas.openxmlformats.org/officeDocument/2006/customXml" ds:itemID="{3CDC302C-9A6C-424F-8431-6FF9309F6102}"/>
 </file>
 
 <file path=customXml/itemProps3.xml><?xml version="1.0" encoding="utf-8"?>

--- a/templates/forms/v4.0.0b/4. Beoordeling onderzoeksverslag v4.0.0b.docx
+++ b/templates/forms/v4.0.0b/4. Beoordeling onderzoeksverslag v4.0.0b.docx
@@ -8088,8 +8088,8 @@
 </file>
 
 <file path=customXml/item2.xml><?xml version="1.0" encoding="utf-8"?>
-<ct:contentTypeSchema xmlns:ct="http://schemas.microsoft.com/office/2006/metadata/contentType" xmlns:ma="http://schemas.microsoft.com/office/2006/metadata/properties/metaAttributes" ct:_="" ma:_="" ma:contentTypeName="Document" ma:contentTypeID="0x010100AFFE6DEBB739B542B8FEAA2044EF31A3" ma:contentTypeVersion="15" ma:contentTypeDescription="Create a new document." ma:contentTypeScope="" ma:versionID="ab5b87eb85d010590ca6a6c53848b66a">
-  <xsd:schema xmlns:xsd="http://www.w3.org/2001/XMLSchema" xmlns:xs="http://www.w3.org/2001/XMLSchema" xmlns:p="http://schemas.microsoft.com/office/2006/metadata/properties" xmlns:ns2="1bfdbfac-d942-47c5-b103-12b890db419b" xmlns:ns3="f2576369-ba53-4936-a3c0-7f0d82fb7778" targetNamespace="http://schemas.microsoft.com/office/2006/metadata/properties" ma:root="true" ma:fieldsID="780cdece2b0fc576c8d839329d793dce" ns2:_="" ns3:_="">
+<ct:contentTypeSchema xmlns:ct="http://schemas.microsoft.com/office/2006/metadata/contentType" xmlns:ma="http://schemas.microsoft.com/office/2006/metadata/properties/metaAttributes" ct:_="" ma:_="" ma:contentTypeName="Document" ma:contentTypeID="0x010100AFFE6DEBB739B542B8FEAA2044EF31A3" ma:contentTypeVersion="17" ma:contentTypeDescription="Een nieuw document maken." ma:contentTypeScope="" ma:versionID="203f714213f9939ffdb9d12666e4ed24">
+  <xsd:schema xmlns:xsd="http://www.w3.org/2001/XMLSchema" xmlns:xs="http://www.w3.org/2001/XMLSchema" xmlns:p="http://schemas.microsoft.com/office/2006/metadata/properties" xmlns:ns2="1bfdbfac-d942-47c5-b103-12b890db419b" xmlns:ns3="f2576369-ba53-4936-a3c0-7f0d82fb7778" targetNamespace="http://schemas.microsoft.com/office/2006/metadata/properties" ma:root="true" ma:fieldsID="1026762a0c59493e2a3d7946b4380e53" ns2:_="" ns3:_="">
     <xsd:import namespace="1bfdbfac-d942-47c5-b103-12b890db419b"/>
     <xsd:import namespace="f2576369-ba53-4936-a3c0-7f0d82fb7778"/>
     <xsd:element name="properties">
@@ -8112,6 +8112,8 @@
                 <xsd:element ref="ns2:lcf76f155ced4ddcb4097134ff3c332f" minOccurs="0"/>
                 <xsd:element ref="ns3:TaxCatchAll" minOccurs="0"/>
                 <xsd:element ref="ns2:MediaServiceLocation" minOccurs="0"/>
+                <xsd:element ref="ns2:MediaServiceObjectDetectorVersions" minOccurs="0"/>
+                <xsd:element ref="ns2:MediaServiceSearchProperties" minOccurs="0"/>
               </xsd:all>
             </xsd:complexType>
           </xsd:element>
@@ -8171,7 +8173,7 @@
         </xsd:restriction>
       </xsd:simpleType>
     </xsd:element>
-    <xsd:element name="lcf76f155ced4ddcb4097134ff3c332f" ma:index="20" nillable="true" ma:taxonomy="true" ma:internalName="lcf76f155ced4ddcb4097134ff3c332f" ma:taxonomyFieldName="MediaServiceImageTags" ma:displayName="Image Tags" ma:readOnly="false" ma:fieldId="{5cf76f15-5ced-4ddc-b409-7134ff3c332f}" ma:taxonomyMulti="true" ma:sspId="702e4e3a-1431-4321-a2fb-937b74f00274" ma:termSetId="09814cd3-568e-fe90-9814-8d621ff8fb84" ma:anchorId="fba54fb3-c3e1-fe81-a776-ca4b69148c4d" ma:open="true" ma:isKeyword="false">
+    <xsd:element name="lcf76f155ced4ddcb4097134ff3c332f" ma:index="20" nillable="true" ma:taxonomy="true" ma:internalName="lcf76f155ced4ddcb4097134ff3c332f" ma:taxonomyFieldName="MediaServiceImageTags" ma:displayName="Afbeeldingtags" ma:readOnly="false" ma:fieldId="{5cf76f15-5ced-4ddc-b409-7134ff3c332f}" ma:taxonomyMulti="true" ma:sspId="702e4e3a-1431-4321-a2fb-937b74f00274" ma:termSetId="09814cd3-568e-fe90-9814-8d621ff8fb84" ma:anchorId="fba54fb3-c3e1-fe81-a776-ca4b69148c4d" ma:open="true" ma:isKeyword="false">
       <xsd:complexType>
         <xsd:sequence>
           <xsd:element ref="pc:Terms" minOccurs="0" maxOccurs="1"/>
@@ -8183,11 +8185,21 @@
         <xsd:restriction base="dms:Text"/>
       </xsd:simpleType>
     </xsd:element>
+    <xsd:element name="MediaServiceObjectDetectorVersions" ma:index="23" nillable="true" ma:displayName="MediaServiceObjectDetectorVersions" ma:hidden="true" ma:indexed="true" ma:internalName="MediaServiceObjectDetectorVersions" ma:readOnly="true">
+      <xsd:simpleType>
+        <xsd:restriction base="dms:Text"/>
+      </xsd:simpleType>
+    </xsd:element>
+    <xsd:element name="MediaServiceSearchProperties" ma:index="24" nillable="true" ma:displayName="MediaServiceSearchProperties" ma:hidden="true" ma:internalName="MediaServiceSearchProperties" ma:readOnly="true">
+      <xsd:simpleType>
+        <xsd:restriction base="dms:Note"/>
+      </xsd:simpleType>
+    </xsd:element>
   </xsd:schema>
   <xsd:schema xmlns:xsd="http://www.w3.org/2001/XMLSchema" xmlns:xs="http://www.w3.org/2001/XMLSchema" xmlns:dms="http://schemas.microsoft.com/office/2006/documentManagement/types" xmlns:pc="http://schemas.microsoft.com/office/infopath/2007/PartnerControls" targetNamespace="f2576369-ba53-4936-a3c0-7f0d82fb7778" elementFormDefault="qualified">
     <xsd:import namespace="http://schemas.microsoft.com/office/2006/documentManagement/types"/>
     <xsd:import namespace="http://schemas.microsoft.com/office/infopath/2007/PartnerControls"/>
-    <xsd:element name="SharedWithUsers" ma:index="15" nillable="true" ma:displayName="Shared With" ma:internalName="SharedWithUsers" ma:readOnly="true">
+    <xsd:element name="SharedWithUsers" ma:index="15" nillable="true" ma:displayName="Gedeeld met" ma:internalName="SharedWithUsers" ma:readOnly="true">
       <xsd:complexType>
         <xsd:complexContent>
           <xsd:extension base="dms:UserMulti">
@@ -8206,7 +8218,7 @@
         </xsd:complexContent>
       </xsd:complexType>
     </xsd:element>
-    <xsd:element name="SharedWithDetails" ma:index="16" nillable="true" ma:displayName="Shared With Details" ma:internalName="SharedWithDetails" ma:readOnly="true">
+    <xsd:element name="SharedWithDetails" ma:index="16" nillable="true" ma:displayName="Gedeeld met details" ma:internalName="SharedWithDetails" ma:readOnly="true">
       <xsd:simpleType>
         <xsd:restriction base="dms:Note">
           <xsd:maxLength value="255"/>
@@ -8234,8 +8246,8 @@
         <xsd:element ref="dc:creator" minOccurs="0" maxOccurs="1"/>
         <xsd:element ref="dcterms:created" minOccurs="0" maxOccurs="1"/>
         <xsd:element ref="dc:identifier" minOccurs="0" maxOccurs="1"/>
-        <xsd:element name="contentType" minOccurs="0" maxOccurs="1" type="xsd:string" ma:index="0" ma:displayName="Content Type"/>
-        <xsd:element ref="dc:title" minOccurs="0" maxOccurs="1" ma:index="4" ma:displayName="Title"/>
+        <xsd:element name="contentType" minOccurs="0" maxOccurs="1" type="xsd:string" ma:index="0" ma:displayName="Inhoudstype"/>
+        <xsd:element ref="dc:title" minOccurs="0" maxOccurs="1" ma:index="4" ma:displayName="Titel"/>
         <xsd:element ref="dc:subject" minOccurs="0" maxOccurs="1"/>
         <xsd:element ref="dc:description" minOccurs="0" maxOccurs="1"/>
         <xsd:element name="keywords" minOccurs="0" maxOccurs="1" type="xsd:string"/>
@@ -8345,22 +8357,7 @@
 </file>
 
 <file path=customXml/itemProps2.xml><?xml version="1.0" encoding="utf-8"?>
-<ds:datastoreItem xmlns:ds="http://schemas.openxmlformats.org/officeDocument/2006/customXml" ds:itemID="{040E6112-39F1-4EDE-BFED-DBA3214EC229}">
-  <ds:schemaRefs>
-    <ds:schemaRef ds:uri="http://schemas.microsoft.com/office/2006/metadata/contentType"/>
-    <ds:schemaRef ds:uri="http://schemas.microsoft.com/office/2006/metadata/properties/metaAttributes"/>
-    <ds:schemaRef ds:uri="http://www.w3.org/2001/XMLSchema"/>
-    <ds:schemaRef ds:uri="http://schemas.microsoft.com/office/2006/metadata/properties"/>
-    <ds:schemaRef ds:uri="1bfdbfac-d942-47c5-b103-12b890db419b"/>
-    <ds:schemaRef ds:uri="f2576369-ba53-4936-a3c0-7f0d82fb7778"/>
-    <ds:schemaRef ds:uri="http://schemas.microsoft.com/office/2006/documentManagement/types"/>
-    <ds:schemaRef ds:uri="http://schemas.microsoft.com/office/infopath/2007/PartnerControls"/>
-    <ds:schemaRef ds:uri="http://schemas.openxmlformats.org/package/2006/metadata/core-properties"/>
-    <ds:schemaRef ds:uri="http://purl.org/dc/elements/1.1/"/>
-    <ds:schemaRef ds:uri="http://purl.org/dc/terms/"/>
-    <ds:schemaRef ds:uri="http://schemas.microsoft.com/internal/obd"/>
-  </ds:schemaRefs>
-</ds:datastoreItem>
+<ds:datastoreItem xmlns:ds="http://schemas.openxmlformats.org/officeDocument/2006/customXml" ds:itemID="{B9434CC5-874D-4041-9F42-52E18A21E740}"/>
 </file>
 
 <file path=customXml/itemProps3.xml><?xml version="1.0" encoding="utf-8"?>

--- a/templates/forms/v4.0.0b/4. Beoordeling onderzoeksverslag v4.0.0b.docx
+++ b/templates/forms/v4.0.0b/4. Beoordeling onderzoeksverslag v4.0.0b.docx
@@ -4,7 +4,7 @@
   <w:body>
     <w:tbl>
       <w:tblPr>
-        <w:tblStyle w:val="TableGrid"/>
+        <w:tblStyle w:val="Tabelraster"/>
         <w:tblW w:w="9010" w:type="dxa"/>
         <w:tblLook w:val="04A0" w:firstRow="1" w:lastRow="0" w:firstColumn="1" w:lastColumn="0" w:noHBand="0" w:noVBand="1"/>
         <w:tblCaption w:val="studentTable"/>
@@ -35,14 +35,27 @@
             <w:vAlign w:val="center"/>
           </w:tcPr>
           <w:p>
-            <w:fldSimple w:instr=" MERGEFIELD student ">
-              <w:r>
-                <w:rPr>
-                  <w:noProof/>
-                </w:rPr>
-                <w:t>Maria Buitenzorg</w:t>
-              </w:r>
-            </w:fldSimple>
+            <w:r>
+              <w:fldChar w:fldCharType="begin"/>
+            </w:r>
+            <w:r>
+              <w:instrText xml:space="preserve"> MERGEFIELD student </w:instrText>
+            </w:r>
+            <w:r>
+              <w:fldChar w:fldCharType="separate"/>
+            </w:r>
+            <w:r>
+              <w:rPr>
+                <w:noProof/>
+              </w:rPr>
+              <w:t>Maria Buitenzorg</w:t>
+            </w:r>
+            <w:r>
+              <w:rPr>
+                <w:noProof/>
+              </w:rPr>
+              <w:fldChar w:fldCharType="end"/>
+            </w:r>
           </w:p>
         </w:tc>
       </w:tr>
@@ -71,14 +84,27 @@
             <w:vAlign w:val="center"/>
           </w:tcPr>
           <w:p>
-            <w:fldSimple w:instr=" MERGEFIELD titel ">
-              <w:r>
-                <w:rPr>
-                  <w:noProof/>
-                </w:rPr>
-                <w:t>De kans op geluk</w:t>
-              </w:r>
-            </w:fldSimple>
+            <w:r>
+              <w:fldChar w:fldCharType="begin"/>
+            </w:r>
+            <w:r>
+              <w:instrText xml:space="preserve"> MERGEFIELD titel </w:instrText>
+            </w:r>
+            <w:r>
+              <w:fldChar w:fldCharType="separate"/>
+            </w:r>
+            <w:r>
+              <w:rPr>
+                <w:noProof/>
+              </w:rPr>
+              <w:t>De kans op geluk</w:t>
+            </w:r>
+            <w:r>
+              <w:rPr>
+                <w:noProof/>
+              </w:rPr>
+              <w:fldChar w:fldCharType="end"/>
+            </w:r>
           </w:p>
         </w:tc>
       </w:tr>
@@ -108,10 +134,10 @@
               <w:fldChar w:fldCharType="begin"/>
             </w:r>
             <w:r>
-              <w:instrText xml:space="preserve"> MERGEFIELD datum </w:instrText>
-            </w:r>
-            <w:r>
-              <w:instrText>\@ "dd MMMM YYYY"</w:instrText>
+              <w:instrText xml:space="preserve"> MERGEFIELD datum</w:instrText>
+            </w:r>
+            <w:r>
+              <w:instrText xml:space="preserve"> </w:instrText>
             </w:r>
             <w:r>
               <w:fldChar w:fldCharType="separate"/>
@@ -153,14 +179,27 @@
             <w:vAlign w:val="center"/>
           </w:tcPr>
           <w:p>
-            <w:fldSimple w:instr=" MERGEFIELD kans ">
-              <w:r>
-                <w:rPr>
-                  <w:noProof/>
-                </w:rPr>
-                <w:t>eerste</w:t>
-              </w:r>
-            </w:fldSimple>
+            <w:r>
+              <w:fldChar w:fldCharType="begin"/>
+            </w:r>
+            <w:r>
+              <w:instrText xml:space="preserve"> MERGEFIELD kans </w:instrText>
+            </w:r>
+            <w:r>
+              <w:fldChar w:fldCharType="separate"/>
+            </w:r>
+            <w:r>
+              <w:rPr>
+                <w:noProof/>
+              </w:rPr>
+              <w:t>eerste</w:t>
+            </w:r>
+            <w:r>
+              <w:rPr>
+                <w:noProof/>
+              </w:rPr>
+              <w:fldChar w:fldCharType="end"/>
+            </w:r>
           </w:p>
         </w:tc>
       </w:tr>
@@ -183,7 +222,7 @@
     </w:p>
     <w:tbl>
       <w:tblPr>
-        <w:tblStyle w:val="TableGrid"/>
+        <w:tblStyle w:val="Tabelraster"/>
         <w:tblW w:w="0" w:type="auto"/>
         <w:tblLook w:val="04A0" w:firstRow="1" w:lastRow="0" w:firstColumn="1" w:lastColumn="0" w:noHBand="0" w:noVBand="1"/>
         <w:tblCaption w:val="markTable"/>
@@ -235,7 +274,7 @@
     </w:p>
     <w:p>
       <w:pPr>
-        <w:pStyle w:val="ListParagraph"/>
+        <w:pStyle w:val="Lijstalinea"/>
         <w:numPr>
           <w:ilvl w:val="0"/>
           <w:numId w:val="32"/>
@@ -247,7 +286,7 @@
     </w:p>
     <w:p>
       <w:pPr>
-        <w:pStyle w:val="ListParagraph"/>
+        <w:pStyle w:val="Lijstalinea"/>
         <w:numPr>
           <w:ilvl w:val="0"/>
           <w:numId w:val="32"/>
@@ -271,7 +310,7 @@
     </w:p>
     <w:p>
       <w:pPr>
-        <w:pStyle w:val="ListParagraph"/>
+        <w:pStyle w:val="Lijstalinea"/>
         <w:numPr>
           <w:ilvl w:val="0"/>
           <w:numId w:val="32"/>
@@ -283,7 +322,7 @@
     </w:p>
     <w:p>
       <w:pPr>
-        <w:pStyle w:val="ListParagraph"/>
+        <w:pStyle w:val="Lijstalinea"/>
         <w:numPr>
           <w:ilvl w:val="0"/>
           <w:numId w:val="32"/>
@@ -295,7 +334,7 @@
     </w:p>
     <w:p>
       <w:pPr>
-        <w:pStyle w:val="ListParagraph"/>
+        <w:pStyle w:val="Lijstalinea"/>
         <w:numPr>
           <w:ilvl w:val="0"/>
           <w:numId w:val="32"/>
@@ -323,7 +362,7 @@
     </w:p>
     <w:tbl>
       <w:tblPr>
-        <w:tblStyle w:val="TableGrid"/>
+        <w:tblStyle w:val="Tabelraster"/>
         <w:tblW w:w="9010" w:type="dxa"/>
         <w:tblLook w:val="04A0" w:firstRow="1" w:lastRow="0" w:firstColumn="1" w:lastColumn="0" w:noHBand="0" w:noVBand="1"/>
         <w:tblCaption w:val="signatureTable"/>
@@ -409,14 +448,27 @@
             <w:vAlign w:val="center"/>
           </w:tcPr>
           <w:p>
-            <w:fldSimple w:instr=" MERGEFIELD examinator1 ">
-              <w:r>
-                <w:rPr>
-                  <w:noProof/>
-                </w:rPr>
-                <w:t>Ercia Zuur</w:t>
-              </w:r>
-            </w:fldSimple>
+            <w:r>
+              <w:fldChar w:fldCharType="begin"/>
+            </w:r>
+            <w:r>
+              <w:instrText xml:space="preserve"> MERGEFIELD examinator1 </w:instrText>
+            </w:r>
+            <w:r>
+              <w:fldChar w:fldCharType="separate"/>
+            </w:r>
+            <w:r>
+              <w:rPr>
+                <w:noProof/>
+              </w:rPr>
+              <w:t>Ercia Zuur</w:t>
+            </w:r>
+            <w:r>
+              <w:rPr>
+                <w:noProof/>
+              </w:rPr>
+              <w:fldChar w:fldCharType="end"/>
+            </w:r>
           </w:p>
         </w:tc>
         <w:tc>
@@ -456,14 +508,27 @@
             <w:vAlign w:val="center"/>
           </w:tcPr>
           <w:p>
-            <w:fldSimple w:instr=" MERGEFIELD examinator2 ">
-              <w:r>
-                <w:rPr>
-                  <w:noProof/>
-                </w:rPr>
-                <w:t>Dog Bounty</w:t>
-              </w:r>
-            </w:fldSimple>
+            <w:r>
+              <w:fldChar w:fldCharType="begin"/>
+            </w:r>
+            <w:r>
+              <w:instrText xml:space="preserve"> MERGEFIELD examinator2 </w:instrText>
+            </w:r>
+            <w:r>
+              <w:fldChar w:fldCharType="separate"/>
+            </w:r>
+            <w:r>
+              <w:rPr>
+                <w:noProof/>
+              </w:rPr>
+              <w:t>Dog Bounty</w:t>
+            </w:r>
+            <w:r>
+              <w:rPr>
+                <w:noProof/>
+              </w:rPr>
+              <w:fldChar w:fldCharType="end"/>
+            </w:r>
           </w:p>
         </w:tc>
         <w:tc>
@@ -507,7 +572,7 @@
     </w:p>
     <w:tbl>
       <w:tblPr>
-        <w:tblStyle w:val="TableGrid"/>
+        <w:tblStyle w:val="Tabelraster"/>
         <w:tblW w:w="9010" w:type="dxa"/>
         <w:tblLook w:val="04A0" w:firstRow="1" w:lastRow="0" w:firstColumn="1" w:lastColumn="0" w:noHBand="0" w:noVBand="1"/>
         <w:tblCaption w:val="assessmentTable"/>
@@ -693,7 +758,7 @@
           </w:tcPr>
           <w:p>
             <w:pPr>
-              <w:pStyle w:val="ListParagraph"/>
+              <w:pStyle w:val="Lijstalinea"/>
               <w:numPr>
                 <w:ilvl w:val="0"/>
                 <w:numId w:val="1"/>
@@ -713,7 +778,7 @@
           </w:p>
           <w:p>
             <w:pPr>
-              <w:pStyle w:val="ListParagraph"/>
+              <w:pStyle w:val="Lijstalinea"/>
               <w:numPr>
                 <w:ilvl w:val="0"/>
                 <w:numId w:val="1"/>
@@ -733,7 +798,7 @@
           </w:p>
           <w:p>
             <w:pPr>
-              <w:pStyle w:val="ListParagraph"/>
+              <w:pStyle w:val="Lijstalinea"/>
               <w:numPr>
                 <w:ilvl w:val="0"/>
                 <w:numId w:val="1"/>
@@ -753,7 +818,7 @@
           </w:p>
           <w:p>
             <w:pPr>
-              <w:pStyle w:val="ListParagraph"/>
+              <w:pStyle w:val="Lijstalinea"/>
               <w:numPr>
                 <w:ilvl w:val="0"/>
                 <w:numId w:val="1"/>
@@ -773,7 +838,7 @@
           </w:p>
           <w:p>
             <w:pPr>
-              <w:pStyle w:val="ListParagraph"/>
+              <w:pStyle w:val="Lijstalinea"/>
               <w:numPr>
                 <w:ilvl w:val="0"/>
                 <w:numId w:val="1"/>
@@ -793,7 +858,7 @@
           </w:p>
           <w:p>
             <w:pPr>
-              <w:pStyle w:val="ListParagraph"/>
+              <w:pStyle w:val="Lijstalinea"/>
               <w:numPr>
                 <w:ilvl w:val="0"/>
                 <w:numId w:val="1"/>
@@ -841,7 +906,7 @@
           </w:p>
           <w:p>
             <w:pPr>
-              <w:pStyle w:val="ListParagraph"/>
+              <w:pStyle w:val="Lijstalinea"/>
               <w:numPr>
                 <w:ilvl w:val="0"/>
                 <w:numId w:val="1"/>
@@ -861,7 +926,7 @@
           </w:p>
           <w:p>
             <w:pPr>
-              <w:pStyle w:val="ListParagraph"/>
+              <w:pStyle w:val="Lijstalinea"/>
               <w:numPr>
                 <w:ilvl w:val="0"/>
                 <w:numId w:val="1"/>
@@ -881,7 +946,7 @@
           </w:p>
           <w:p>
             <w:pPr>
-              <w:pStyle w:val="ListParagraph"/>
+              <w:pStyle w:val="Lijstalinea"/>
               <w:numPr>
                 <w:ilvl w:val="0"/>
                 <w:numId w:val="1"/>
@@ -970,7 +1035,7 @@
           </w:p>
           <w:p>
             <w:pPr>
-              <w:pStyle w:val="ListParagraph"/>
+              <w:pStyle w:val="Lijstalinea"/>
               <w:numPr>
                 <w:ilvl w:val="0"/>
                 <w:numId w:val="2"/>
@@ -990,7 +1055,7 @@
           </w:p>
           <w:p>
             <w:pPr>
-              <w:pStyle w:val="ListParagraph"/>
+              <w:pStyle w:val="Lijstalinea"/>
               <w:numPr>
                 <w:ilvl w:val="0"/>
                 <w:numId w:val="2"/>
@@ -1010,7 +1075,7 @@
           </w:p>
           <w:p>
             <w:pPr>
-              <w:pStyle w:val="ListParagraph"/>
+              <w:pStyle w:val="Lijstalinea"/>
               <w:numPr>
                 <w:ilvl w:val="0"/>
                 <w:numId w:val="2"/>
@@ -1030,7 +1095,7 @@
           </w:p>
           <w:p>
             <w:pPr>
-              <w:pStyle w:val="ListParagraph"/>
+              <w:pStyle w:val="Lijstalinea"/>
               <w:numPr>
                 <w:ilvl w:val="0"/>
                 <w:numId w:val="2"/>
@@ -1050,7 +1115,7 @@
           </w:p>
           <w:p>
             <w:pPr>
-              <w:pStyle w:val="ListParagraph"/>
+              <w:pStyle w:val="Lijstalinea"/>
               <w:numPr>
                 <w:ilvl w:val="0"/>
                 <w:numId w:val="2"/>
@@ -1150,7 +1215,7 @@
           </w:p>
           <w:p>
             <w:pPr>
-              <w:pStyle w:val="ListParagraph"/>
+              <w:pStyle w:val="Lijstalinea"/>
               <w:numPr>
                 <w:ilvl w:val="0"/>
                 <w:numId w:val="3"/>
@@ -1170,7 +1235,7 @@
           </w:p>
           <w:p>
             <w:pPr>
-              <w:pStyle w:val="ListParagraph"/>
+              <w:pStyle w:val="Lijstalinea"/>
               <w:numPr>
                 <w:ilvl w:val="0"/>
                 <w:numId w:val="3"/>
@@ -1204,7 +1269,7 @@
           </w:p>
           <w:p>
             <w:pPr>
-              <w:pStyle w:val="ListParagraph"/>
+              <w:pStyle w:val="Lijstalinea"/>
               <w:numPr>
                 <w:ilvl w:val="0"/>
                 <w:numId w:val="3"/>
@@ -1295,7 +1360,7 @@
           </w:p>
           <w:p>
             <w:pPr>
-              <w:pStyle w:val="ListParagraph"/>
+              <w:pStyle w:val="Lijstalinea"/>
               <w:numPr>
                 <w:ilvl w:val="0"/>
                 <w:numId w:val="4"/>
@@ -1357,7 +1422,7 @@
           </w:p>
           <w:p>
             <w:pPr>
-              <w:pStyle w:val="ListParagraph"/>
+              <w:pStyle w:val="Lijstalinea"/>
               <w:numPr>
                 <w:ilvl w:val="0"/>
                 <w:numId w:val="5"/>
@@ -1391,7 +1456,7 @@
           </w:p>
           <w:p>
             <w:pPr>
-              <w:pStyle w:val="ListParagraph"/>
+              <w:pStyle w:val="Lijstalinea"/>
               <w:numPr>
                 <w:ilvl w:val="0"/>
                 <w:numId w:val="5"/>
@@ -1413,7 +1478,7 @@
                 <w:sz w:val="16"/>
                 <w:szCs w:val="16"/>
               </w:rPr>
-              <w:t xml:space="preserve">(adviesrapport, requirements-analyse, </w:t>
+              <w:t xml:space="preserve">(adviesrapport, </w:t>
             </w:r>
             <w:proofErr w:type="spellStart"/>
             <w:r>
@@ -1421,6 +1486,22 @@
                 <w:sz w:val="16"/>
                 <w:szCs w:val="16"/>
               </w:rPr>
+              <w:t>requirements</w:t>
+            </w:r>
+            <w:proofErr w:type="spellEnd"/>
+            <w:r>
+              <w:rPr>
+                <w:sz w:val="16"/>
+                <w:szCs w:val="16"/>
+              </w:rPr>
+              <w:t xml:space="preserve">-analyse, </w:t>
+            </w:r>
+            <w:proofErr w:type="spellStart"/>
+            <w:r>
+              <w:rPr>
+                <w:sz w:val="16"/>
+                <w:szCs w:val="16"/>
+              </w:rPr>
               <w:t>enz</w:t>
             </w:r>
             <w:proofErr w:type="spellEnd"/>
@@ -1441,7 +1522,7 @@
           </w:p>
           <w:p>
             <w:pPr>
-              <w:pStyle w:val="ListParagraph"/>
+              <w:pStyle w:val="Lijstalinea"/>
               <w:numPr>
                 <w:ilvl w:val="0"/>
                 <w:numId w:val="5"/>
@@ -1461,7 +1542,7 @@
           </w:p>
           <w:p>
             <w:pPr>
-              <w:pStyle w:val="ListParagraph"/>
+              <w:pStyle w:val="Lijstalinea"/>
               <w:numPr>
                 <w:ilvl w:val="0"/>
                 <w:numId w:val="5"/>
@@ -1481,7 +1562,7 @@
           </w:p>
           <w:p>
             <w:pPr>
-              <w:pStyle w:val="ListParagraph"/>
+              <w:pStyle w:val="Lijstalinea"/>
               <w:numPr>
                 <w:ilvl w:val="0"/>
                 <w:numId w:val="5"/>
@@ -1652,7 +1733,7 @@
           </w:p>
           <w:p>
             <w:pPr>
-              <w:pStyle w:val="ListParagraph"/>
+              <w:pStyle w:val="Lijstalinea"/>
               <w:numPr>
                 <w:ilvl w:val="0"/>
                 <w:numId w:val="7"/>
@@ -1672,7 +1753,7 @@
           </w:p>
           <w:p>
             <w:pPr>
-              <w:pStyle w:val="ListParagraph"/>
+              <w:pStyle w:val="Lijstalinea"/>
               <w:numPr>
                 <w:ilvl w:val="0"/>
                 <w:numId w:val="7"/>
@@ -1756,7 +1837,7 @@
           </w:p>
           <w:p>
             <w:pPr>
-              <w:pStyle w:val="ListParagraph"/>
+              <w:pStyle w:val="Lijstalinea"/>
               <w:numPr>
                 <w:ilvl w:val="0"/>
                 <w:numId w:val="8"/>
@@ -1776,7 +1857,7 @@
           </w:p>
           <w:p>
             <w:pPr>
-              <w:pStyle w:val="ListParagraph"/>
+              <w:pStyle w:val="Lijstalinea"/>
               <w:numPr>
                 <w:ilvl w:val="0"/>
                 <w:numId w:val="8"/>
@@ -1796,7 +1877,7 @@
           </w:p>
           <w:p>
             <w:pPr>
-              <w:pStyle w:val="ListParagraph"/>
+              <w:pStyle w:val="Lijstalinea"/>
               <w:numPr>
                 <w:ilvl w:val="0"/>
                 <w:numId w:val="8"/>
@@ -1860,7 +1941,7 @@
           </w:p>
           <w:p>
             <w:pPr>
-              <w:pStyle w:val="ListParagraph"/>
+              <w:pStyle w:val="Lijstalinea"/>
               <w:numPr>
                 <w:ilvl w:val="0"/>
                 <w:numId w:val="9"/>
@@ -1894,7 +1975,7 @@
           </w:p>
           <w:p>
             <w:pPr>
-              <w:pStyle w:val="ListParagraph"/>
+              <w:pStyle w:val="Lijstalinea"/>
               <w:numPr>
                 <w:ilvl w:val="0"/>
                 <w:numId w:val="9"/>
@@ -1928,7 +2009,7 @@
           </w:p>
           <w:p>
             <w:pPr>
-              <w:pStyle w:val="ListParagraph"/>
+              <w:pStyle w:val="Lijstalinea"/>
               <w:numPr>
                 <w:ilvl w:val="0"/>
                 <w:numId w:val="9"/>
@@ -2015,7 +2096,7 @@
           </w:p>
           <w:p>
             <w:pPr>
-              <w:pStyle w:val="ListParagraph"/>
+              <w:pStyle w:val="Lijstalinea"/>
               <w:numPr>
                 <w:ilvl w:val="0"/>
                 <w:numId w:val="10"/>
@@ -2051,7 +2132,7 @@
           </w:p>
           <w:p>
             <w:pPr>
-              <w:pStyle w:val="ListParagraph"/>
+              <w:pStyle w:val="Lijstalinea"/>
               <w:numPr>
                 <w:ilvl w:val="0"/>
                 <w:numId w:val="10"/>
@@ -2130,7 +2211,7 @@
           </w:p>
           <w:p>
             <w:pPr>
-              <w:pStyle w:val="ListParagraph"/>
+              <w:pStyle w:val="Lijstalinea"/>
               <w:numPr>
                 <w:ilvl w:val="0"/>
                 <w:numId w:val="11"/>
@@ -2150,7 +2231,7 @@
           </w:p>
           <w:p>
             <w:pPr>
-              <w:pStyle w:val="ListParagraph"/>
+              <w:pStyle w:val="Lijstalinea"/>
               <w:numPr>
                 <w:ilvl w:val="0"/>
                 <w:numId w:val="11"/>
@@ -2170,7 +2251,7 @@
           </w:p>
           <w:p>
             <w:pPr>
-              <w:pStyle w:val="ListParagraph"/>
+              <w:pStyle w:val="Lijstalinea"/>
               <w:numPr>
                 <w:ilvl w:val="0"/>
                 <w:numId w:val="11"/>
@@ -2190,7 +2271,7 @@
           </w:p>
           <w:p>
             <w:pPr>
-              <w:pStyle w:val="ListParagraph"/>
+              <w:pStyle w:val="Lijstalinea"/>
               <w:numPr>
                 <w:ilvl w:val="0"/>
                 <w:numId w:val="11"/>
@@ -2210,7 +2291,7 @@
           </w:p>
           <w:p>
             <w:pPr>
-              <w:pStyle w:val="ListParagraph"/>
+              <w:pStyle w:val="Lijstalinea"/>
               <w:numPr>
                 <w:ilvl w:val="0"/>
                 <w:numId w:val="11"/>
@@ -2302,7 +2383,7 @@
           </w:p>
           <w:p>
             <w:pPr>
-              <w:pStyle w:val="ListParagraph"/>
+              <w:pStyle w:val="Lijstalinea"/>
               <w:numPr>
                 <w:ilvl w:val="0"/>
                 <w:numId w:val="12"/>
@@ -2324,7 +2405,7 @@
           </w:p>
           <w:p>
             <w:pPr>
-              <w:pStyle w:val="ListParagraph"/>
+              <w:pStyle w:val="Lijstalinea"/>
               <w:numPr>
                 <w:ilvl w:val="0"/>
                 <w:numId w:val="12"/>
@@ -2346,7 +2427,7 @@
           </w:p>
           <w:p>
             <w:pPr>
-              <w:pStyle w:val="ListParagraph"/>
+              <w:pStyle w:val="Lijstalinea"/>
               <w:numPr>
                 <w:ilvl w:val="0"/>
                 <w:numId w:val="12"/>
@@ -2368,7 +2449,7 @@
           </w:p>
           <w:p>
             <w:pPr>
-              <w:pStyle w:val="ListParagraph"/>
+              <w:pStyle w:val="Lijstalinea"/>
               <w:numPr>
                 <w:ilvl w:val="0"/>
                 <w:numId w:val="12"/>
@@ -2433,7 +2514,7 @@
           </w:p>
           <w:p>
             <w:pPr>
-              <w:pStyle w:val="ListParagraph"/>
+              <w:pStyle w:val="Lijstalinea"/>
               <w:numPr>
                 <w:ilvl w:val="0"/>
                 <w:numId w:val="13"/>
@@ -2467,7 +2548,7 @@
           </w:p>
           <w:p>
             <w:pPr>
-              <w:pStyle w:val="ListParagraph"/>
+              <w:pStyle w:val="Lijstalinea"/>
               <w:numPr>
                 <w:ilvl w:val="0"/>
                 <w:numId w:val="13"/>
@@ -2540,7 +2621,7 @@
           </w:tcPr>
           <w:p>
             <w:pPr>
-              <w:pStyle w:val="ListParagraph"/>
+              <w:pStyle w:val="Lijstalinea"/>
               <w:numPr>
                 <w:ilvl w:val="0"/>
                 <w:numId w:val="14"/>
@@ -2606,7 +2687,7 @@
           </w:p>
           <w:p>
             <w:pPr>
-              <w:pStyle w:val="ListParagraph"/>
+              <w:pStyle w:val="Lijstalinea"/>
               <w:numPr>
                 <w:ilvl w:val="0"/>
                 <w:numId w:val="15"/>
@@ -2634,7 +2715,7 @@
           </w:p>
           <w:p>
             <w:pPr>
-              <w:pStyle w:val="ListParagraph"/>
+              <w:pStyle w:val="Lijstalinea"/>
               <w:numPr>
                 <w:ilvl w:val="0"/>
                 <w:numId w:val="15"/>
@@ -2654,7 +2735,7 @@
           </w:p>
           <w:p>
             <w:pPr>
-              <w:pStyle w:val="ListParagraph"/>
+              <w:pStyle w:val="Lijstalinea"/>
               <w:numPr>
                 <w:ilvl w:val="0"/>
                 <w:numId w:val="15"/>
@@ -2742,7 +2823,7 @@
           </w:p>
           <w:p>
             <w:pPr>
-              <w:pStyle w:val="ListParagraph"/>
+              <w:pStyle w:val="Lijstalinea"/>
               <w:numPr>
                 <w:ilvl w:val="0"/>
                 <w:numId w:val="16"/>
@@ -2763,7 +2844,7 @@
           </w:p>
           <w:p>
             <w:pPr>
-              <w:pStyle w:val="ListParagraph"/>
+              <w:pStyle w:val="Lijstalinea"/>
               <w:numPr>
                 <w:ilvl w:val="0"/>
                 <w:numId w:val="16"/>
@@ -2783,7 +2864,7 @@
           </w:p>
           <w:p>
             <w:pPr>
-              <w:pStyle w:val="ListParagraph"/>
+              <w:pStyle w:val="Lijstalinea"/>
               <w:numPr>
                 <w:ilvl w:val="0"/>
                 <w:numId w:val="16"/>
@@ -2845,7 +2926,7 @@
           </w:p>
           <w:p>
             <w:pPr>
-              <w:pStyle w:val="ListParagraph"/>
+              <w:pStyle w:val="Lijstalinea"/>
               <w:numPr>
                 <w:ilvl w:val="0"/>
                 <w:numId w:val="17"/>
@@ -2879,7 +2960,7 @@
           </w:p>
           <w:p>
             <w:pPr>
-              <w:pStyle w:val="ListParagraph"/>
+              <w:pStyle w:val="Lijstalinea"/>
               <w:numPr>
                 <w:ilvl w:val="0"/>
                 <w:numId w:val="17"/>
@@ -2963,7 +3044,7 @@
           </w:p>
           <w:p>
             <w:pPr>
-              <w:pStyle w:val="ListParagraph"/>
+              <w:pStyle w:val="Lijstalinea"/>
               <w:numPr>
                 <w:ilvl w:val="0"/>
                 <w:numId w:val="18"/>
@@ -3177,34 +3258,34 @@
 <w:ftr xmlns:wpc="http://schemas.microsoft.com/office/word/2010/wordprocessingCanvas" xmlns:cx="http://schemas.microsoft.com/office/drawing/2014/chartex" xmlns:cx1="http://schemas.microsoft.com/office/drawing/2015/9/8/chartex" xmlns:cx2="http://schemas.microsoft.com/office/drawing/2015/10/21/chartex" xmlns:cx3="http://schemas.microsoft.com/office/drawing/2016/5/9/chartex" xmlns:cx4="http://schemas.microsoft.com/office/drawing/2016/5/10/chartex" xmlns:cx5="http://schemas.microsoft.com/office/drawing/2016/5/11/chartex" xmlns:cx6="http://schemas.microsoft.com/office/drawing/2016/5/12/chartex" xmlns:cx7="http://schemas.microsoft.com/office/drawing/2016/5/13/chartex" xmlns:cx8="http://schemas.microsoft.com/office/drawing/2016/5/14/chartex" xmlns:mc="http://schemas.openxmlformats.org/markup-compatibility/2006" xmlns:aink="http://schemas.microsoft.com/office/drawing/2016/ink" xmlns:am3d="http://schemas.microsoft.com/office/drawing/2017/model3d" xmlns:o="urn:schemas-microsoft-com:office:office" xmlns:oel="http://schemas.microsoft.com/office/2019/extlst" xmlns:r="http://schemas.openxmlformats.org/officeDocument/2006/relationships" xmlns:m="http://schemas.openxmlformats.org/officeDocument/2006/math" xmlns:v="urn:schemas-microsoft-com:vml" xmlns:wp14="http://schemas.microsoft.com/office/word/2010/wordprocessingDrawing" xmlns:wp="http://schemas.openxmlformats.org/drawingml/2006/wordprocessingDrawing" xmlns:w10="urn:schemas-microsoft-com:office:word" xmlns:w="http://schemas.openxmlformats.org/wordprocessingml/2006/main" xmlns:w14="http://schemas.microsoft.com/office/word/2010/wordml" xmlns:w15="http://schemas.microsoft.com/office/word/2012/wordml" xmlns:w16cex="http://schemas.microsoft.com/office/word/2018/wordml/cex" xmlns:w16cid="http://schemas.microsoft.com/office/word/2016/wordml/cid" xmlns:w16="http://schemas.microsoft.com/office/word/2018/wordml" xmlns:w16sdtdh="http://schemas.microsoft.com/office/word/2020/wordml/sdtdatahash" xmlns:w16se="http://schemas.microsoft.com/office/word/2015/wordml/symex" xmlns:wpg="http://schemas.microsoft.com/office/word/2010/wordprocessingGroup" xmlns:wpi="http://schemas.microsoft.com/office/word/2010/wordprocessingInk" xmlns:wne="http://schemas.microsoft.com/office/word/2006/wordml" xmlns:wps="http://schemas.microsoft.com/office/word/2010/wordprocessingShape" mc:Ignorable="w14 w15 w16se w16cid w16 w16cex w16sdtdh wp14">
   <w:p>
     <w:pPr>
-      <w:pStyle w:val="Footer"/>
+      <w:pStyle w:val="Voettekst"/>
       <w:framePr w:wrap="none" w:vAnchor="text" w:hAnchor="margin" w:xAlign="right" w:y="1"/>
       <w:rPr>
-        <w:rStyle w:val="PageNumber"/>
+        <w:rStyle w:val="Paginanummer"/>
       </w:rPr>
     </w:pPr>
     <w:r>
       <w:rPr>
-        <w:rStyle w:val="PageNumber"/>
+        <w:rStyle w:val="Paginanummer"/>
       </w:rPr>
       <w:fldChar w:fldCharType="begin"/>
     </w:r>
     <w:r>
       <w:rPr>
-        <w:rStyle w:val="PageNumber"/>
+        <w:rStyle w:val="Paginanummer"/>
       </w:rPr>
       <w:instrText xml:space="preserve"> PAGE </w:instrText>
     </w:r>
     <w:r>
       <w:rPr>
-        <w:rStyle w:val="PageNumber"/>
+        <w:rStyle w:val="Paginanummer"/>
       </w:rPr>
       <w:fldChar w:fldCharType="end"/>
     </w:r>
   </w:p>
   <w:p>
     <w:pPr>
-      <w:pStyle w:val="Footer"/>
+      <w:pStyle w:val="Voettekst"/>
       <w:ind w:right="360"/>
     </w:pPr>
   </w:p>
@@ -3215,16 +3296,16 @@
 <w:ftr xmlns:wpc="http://schemas.microsoft.com/office/word/2010/wordprocessingCanvas" xmlns:cx="http://schemas.microsoft.com/office/drawing/2014/chartex" xmlns:cx1="http://schemas.microsoft.com/office/drawing/2015/9/8/chartex" xmlns:cx2="http://schemas.microsoft.com/office/drawing/2015/10/21/chartex" xmlns:cx3="http://schemas.microsoft.com/office/drawing/2016/5/9/chartex" xmlns:cx4="http://schemas.microsoft.com/office/drawing/2016/5/10/chartex" xmlns:cx5="http://schemas.microsoft.com/office/drawing/2016/5/11/chartex" xmlns:cx6="http://schemas.microsoft.com/office/drawing/2016/5/12/chartex" xmlns:cx7="http://schemas.microsoft.com/office/drawing/2016/5/13/chartex" xmlns:cx8="http://schemas.microsoft.com/office/drawing/2016/5/14/chartex" xmlns:mc="http://schemas.openxmlformats.org/markup-compatibility/2006" xmlns:aink="http://schemas.microsoft.com/office/drawing/2016/ink" xmlns:am3d="http://schemas.microsoft.com/office/drawing/2017/model3d" xmlns:o="urn:schemas-microsoft-com:office:office" xmlns:oel="http://schemas.microsoft.com/office/2019/extlst" xmlns:r="http://schemas.openxmlformats.org/officeDocument/2006/relationships" xmlns:m="http://schemas.openxmlformats.org/officeDocument/2006/math" xmlns:v="urn:schemas-microsoft-com:vml" xmlns:wp14="http://schemas.microsoft.com/office/word/2010/wordprocessingDrawing" xmlns:wp="http://schemas.openxmlformats.org/drawingml/2006/wordprocessingDrawing" xmlns:w10="urn:schemas-microsoft-com:office:word" xmlns:w="http://schemas.openxmlformats.org/wordprocessingml/2006/main" xmlns:w14="http://schemas.microsoft.com/office/word/2010/wordml" xmlns:w15="http://schemas.microsoft.com/office/word/2012/wordml" xmlns:w16cex="http://schemas.microsoft.com/office/word/2018/wordml/cex" xmlns:w16cid="http://schemas.microsoft.com/office/word/2016/wordml/cid" xmlns:w16="http://schemas.microsoft.com/office/word/2018/wordml" xmlns:w16sdtdh="http://schemas.microsoft.com/office/word/2020/wordml/sdtdatahash" xmlns:w16se="http://schemas.microsoft.com/office/word/2015/wordml/symex" xmlns:wpg="http://schemas.microsoft.com/office/word/2010/wordprocessingGroup" xmlns:wpi="http://schemas.microsoft.com/office/word/2010/wordprocessingInk" xmlns:wne="http://schemas.microsoft.com/office/word/2006/wordml" xmlns:wps="http://schemas.microsoft.com/office/word/2010/wordprocessingShape" mc:Ignorable="w14 w15 w16se w16cid w16 w16cex w16sdtdh wp14">
   <w:p>
     <w:pPr>
-      <w:pStyle w:val="Footer"/>
+      <w:pStyle w:val="Voettekst"/>
       <w:framePr w:wrap="none" w:vAnchor="text" w:hAnchor="margin" w:xAlign="right" w:y="1"/>
       <w:rPr>
-        <w:rStyle w:val="PageNumber"/>
+        <w:rStyle w:val="Paginanummer"/>
         <w:rFonts w:asciiTheme="majorHAnsi" w:hAnsiTheme="majorHAnsi" w:cstheme="majorHAnsi"/>
       </w:rPr>
     </w:pPr>
     <w:r>
       <w:rPr>
-        <w:rStyle w:val="PageNumber"/>
+        <w:rStyle w:val="Paginanummer"/>
         <w:rFonts w:asciiTheme="majorHAnsi" w:hAnsiTheme="majorHAnsi" w:cstheme="majorHAnsi"/>
       </w:rPr>
       <w:t>-</w:t>
@@ -3232,7 +3313,7 @@
     <w:sdt>
       <w:sdtPr>
         <w:rPr>
-          <w:rStyle w:val="PageNumber"/>
+          <w:rStyle w:val="Paginanummer"/>
           <w:rFonts w:asciiTheme="majorHAnsi" w:hAnsiTheme="majorHAnsi" w:cstheme="majorHAnsi"/>
         </w:rPr>
         <w:id w:val="-1093479018"/>
@@ -3243,34 +3324,34 @@
       </w:sdtPr>
       <w:sdtEndPr>
         <w:rPr>
-          <w:rStyle w:val="PageNumber"/>
+          <w:rStyle w:val="Paginanummer"/>
         </w:rPr>
       </w:sdtEndPr>
       <w:sdtContent>
         <w:r>
           <w:rPr>
-            <w:rStyle w:val="PageNumber"/>
+            <w:rStyle w:val="Paginanummer"/>
             <w:rFonts w:asciiTheme="majorHAnsi" w:hAnsiTheme="majorHAnsi" w:cstheme="majorHAnsi"/>
           </w:rPr>
           <w:fldChar w:fldCharType="begin"/>
         </w:r>
         <w:r>
           <w:rPr>
-            <w:rStyle w:val="PageNumber"/>
+            <w:rStyle w:val="Paginanummer"/>
             <w:rFonts w:asciiTheme="majorHAnsi" w:hAnsiTheme="majorHAnsi" w:cstheme="majorHAnsi"/>
           </w:rPr>
           <w:instrText xml:space="preserve"> PAGE </w:instrText>
         </w:r>
         <w:r>
           <w:rPr>
-            <w:rStyle w:val="PageNumber"/>
+            <w:rStyle w:val="Paginanummer"/>
             <w:rFonts w:asciiTheme="majorHAnsi" w:hAnsiTheme="majorHAnsi" w:cstheme="majorHAnsi"/>
           </w:rPr>
           <w:fldChar w:fldCharType="separate"/>
         </w:r>
         <w:r>
           <w:rPr>
-            <w:rStyle w:val="PageNumber"/>
+            <w:rStyle w:val="Paginanummer"/>
             <w:rFonts w:asciiTheme="majorHAnsi" w:hAnsiTheme="majorHAnsi" w:cstheme="majorHAnsi"/>
             <w:noProof/>
           </w:rPr>
@@ -3278,14 +3359,14 @@
         </w:r>
         <w:r>
           <w:rPr>
-            <w:rStyle w:val="PageNumber"/>
+            <w:rStyle w:val="Paginanummer"/>
             <w:rFonts w:asciiTheme="majorHAnsi" w:hAnsiTheme="majorHAnsi" w:cstheme="majorHAnsi"/>
           </w:rPr>
           <w:fldChar w:fldCharType="end"/>
         </w:r>
         <w:r>
           <w:rPr>
-            <w:rStyle w:val="PageNumber"/>
+            <w:rStyle w:val="Paginanummer"/>
             <w:rFonts w:asciiTheme="majorHAnsi" w:hAnsiTheme="majorHAnsi" w:cstheme="majorHAnsi"/>
           </w:rPr>
           <w:t>-</w:t>
@@ -3295,7 +3376,7 @@
   </w:p>
   <w:p>
     <w:pPr>
-      <w:pStyle w:val="Footer"/>
+      <w:pStyle w:val="Voettekst"/>
       <w:ind w:right="360"/>
       <w:rPr>
         <w:rFonts w:asciiTheme="majorHAnsi" w:hAnsiTheme="majorHAnsi" w:cstheme="majorHAnsi"/>
@@ -3345,7 +3426,7 @@
 <w:ftr xmlns:wpc="http://schemas.microsoft.com/office/word/2010/wordprocessingCanvas" xmlns:cx="http://schemas.microsoft.com/office/drawing/2014/chartex" xmlns:cx1="http://schemas.microsoft.com/office/drawing/2015/9/8/chartex" xmlns:cx2="http://schemas.microsoft.com/office/drawing/2015/10/21/chartex" xmlns:cx3="http://schemas.microsoft.com/office/drawing/2016/5/9/chartex" xmlns:cx4="http://schemas.microsoft.com/office/drawing/2016/5/10/chartex" xmlns:cx5="http://schemas.microsoft.com/office/drawing/2016/5/11/chartex" xmlns:cx6="http://schemas.microsoft.com/office/drawing/2016/5/12/chartex" xmlns:cx7="http://schemas.microsoft.com/office/drawing/2016/5/13/chartex" xmlns:cx8="http://schemas.microsoft.com/office/drawing/2016/5/14/chartex" xmlns:mc="http://schemas.openxmlformats.org/markup-compatibility/2006" xmlns:aink="http://schemas.microsoft.com/office/drawing/2016/ink" xmlns:am3d="http://schemas.microsoft.com/office/drawing/2017/model3d" xmlns:o="urn:schemas-microsoft-com:office:office" xmlns:oel="http://schemas.microsoft.com/office/2019/extlst" xmlns:r="http://schemas.openxmlformats.org/officeDocument/2006/relationships" xmlns:m="http://schemas.openxmlformats.org/officeDocument/2006/math" xmlns:v="urn:schemas-microsoft-com:vml" xmlns:wp14="http://schemas.microsoft.com/office/word/2010/wordprocessingDrawing" xmlns:wp="http://schemas.openxmlformats.org/drawingml/2006/wordprocessingDrawing" xmlns:w10="urn:schemas-microsoft-com:office:word" xmlns:w="http://schemas.openxmlformats.org/wordprocessingml/2006/main" xmlns:w14="http://schemas.microsoft.com/office/word/2010/wordml" xmlns:w15="http://schemas.microsoft.com/office/word/2012/wordml" xmlns:w16cex="http://schemas.microsoft.com/office/word/2018/wordml/cex" xmlns:w16cid="http://schemas.microsoft.com/office/word/2016/wordml/cid" xmlns:w16="http://schemas.microsoft.com/office/word/2018/wordml" xmlns:w16sdtdh="http://schemas.microsoft.com/office/word/2020/wordml/sdtdatahash" xmlns:w16se="http://schemas.microsoft.com/office/word/2015/wordml/symex" xmlns:wpg="http://schemas.microsoft.com/office/word/2010/wordprocessingGroup" xmlns:wpi="http://schemas.microsoft.com/office/word/2010/wordprocessingInk" xmlns:wne="http://schemas.microsoft.com/office/word/2006/wordml" xmlns:wps="http://schemas.microsoft.com/office/word/2010/wordprocessingShape" mc:Ignorable="w14 w15 w16se w16cid w16 w16cex w16sdtdh wp14">
   <w:p>
     <w:pPr>
-      <w:pStyle w:val="Footer"/>
+      <w:pStyle w:val="Voettekst"/>
     </w:pPr>
   </w:p>
 </w:ftr>
@@ -3377,7 +3458,7 @@
 <w:hdr xmlns:wpc="http://schemas.microsoft.com/office/word/2010/wordprocessingCanvas" xmlns:cx="http://schemas.microsoft.com/office/drawing/2014/chartex" xmlns:cx1="http://schemas.microsoft.com/office/drawing/2015/9/8/chartex" xmlns:cx2="http://schemas.microsoft.com/office/drawing/2015/10/21/chartex" xmlns:cx3="http://schemas.microsoft.com/office/drawing/2016/5/9/chartex" xmlns:cx4="http://schemas.microsoft.com/office/drawing/2016/5/10/chartex" xmlns:cx5="http://schemas.microsoft.com/office/drawing/2016/5/11/chartex" xmlns:cx6="http://schemas.microsoft.com/office/drawing/2016/5/12/chartex" xmlns:cx7="http://schemas.microsoft.com/office/drawing/2016/5/13/chartex" xmlns:cx8="http://schemas.microsoft.com/office/drawing/2016/5/14/chartex" xmlns:mc="http://schemas.openxmlformats.org/markup-compatibility/2006" xmlns:aink="http://schemas.microsoft.com/office/drawing/2016/ink" xmlns:am3d="http://schemas.microsoft.com/office/drawing/2017/model3d" xmlns:o="urn:schemas-microsoft-com:office:office" xmlns:oel="http://schemas.microsoft.com/office/2019/extlst" xmlns:r="http://schemas.openxmlformats.org/officeDocument/2006/relationships" xmlns:m="http://schemas.openxmlformats.org/officeDocument/2006/math" xmlns:v="urn:schemas-microsoft-com:vml" xmlns:wp14="http://schemas.microsoft.com/office/word/2010/wordprocessingDrawing" xmlns:wp="http://schemas.openxmlformats.org/drawingml/2006/wordprocessingDrawing" xmlns:w10="urn:schemas-microsoft-com:office:word" xmlns:w="http://schemas.openxmlformats.org/wordprocessingml/2006/main" xmlns:w14="http://schemas.microsoft.com/office/word/2010/wordml" xmlns:w15="http://schemas.microsoft.com/office/word/2012/wordml" xmlns:w16cex="http://schemas.microsoft.com/office/word/2018/wordml/cex" xmlns:w16cid="http://schemas.microsoft.com/office/word/2016/wordml/cid" xmlns:w16="http://schemas.microsoft.com/office/word/2018/wordml" xmlns:w16sdtdh="http://schemas.microsoft.com/office/word/2020/wordml/sdtdatahash" xmlns:w16se="http://schemas.microsoft.com/office/word/2015/wordml/symex" xmlns:wpg="http://schemas.microsoft.com/office/word/2010/wordprocessingGroup" xmlns:wpi="http://schemas.microsoft.com/office/word/2010/wordprocessingInk" xmlns:wne="http://schemas.microsoft.com/office/word/2006/wordml" xmlns:wps="http://schemas.microsoft.com/office/word/2010/wordprocessingShape" mc:Ignorable="w14 w15 w16se w16cid w16 w16cex w16sdtdh wp14">
   <w:p>
     <w:pPr>
-      <w:pStyle w:val="Header"/>
+      <w:pStyle w:val="Koptekst"/>
     </w:pPr>
   </w:p>
 </w:hdr>
@@ -3502,7 +3583,7 @@
 <w:hdr xmlns:wpc="http://schemas.microsoft.com/office/word/2010/wordprocessingCanvas" xmlns:cx="http://schemas.microsoft.com/office/drawing/2014/chartex" xmlns:cx1="http://schemas.microsoft.com/office/drawing/2015/9/8/chartex" xmlns:cx2="http://schemas.microsoft.com/office/drawing/2015/10/21/chartex" xmlns:cx3="http://schemas.microsoft.com/office/drawing/2016/5/9/chartex" xmlns:cx4="http://schemas.microsoft.com/office/drawing/2016/5/10/chartex" xmlns:cx5="http://schemas.microsoft.com/office/drawing/2016/5/11/chartex" xmlns:cx6="http://schemas.microsoft.com/office/drawing/2016/5/12/chartex" xmlns:cx7="http://schemas.microsoft.com/office/drawing/2016/5/13/chartex" xmlns:cx8="http://schemas.microsoft.com/office/drawing/2016/5/14/chartex" xmlns:mc="http://schemas.openxmlformats.org/markup-compatibility/2006" xmlns:aink="http://schemas.microsoft.com/office/drawing/2016/ink" xmlns:am3d="http://schemas.microsoft.com/office/drawing/2017/model3d" xmlns:o="urn:schemas-microsoft-com:office:office" xmlns:oel="http://schemas.microsoft.com/office/2019/extlst" xmlns:r="http://schemas.openxmlformats.org/officeDocument/2006/relationships" xmlns:m="http://schemas.openxmlformats.org/officeDocument/2006/math" xmlns:v="urn:schemas-microsoft-com:vml" xmlns:wp14="http://schemas.microsoft.com/office/word/2010/wordprocessingDrawing" xmlns:wp="http://schemas.openxmlformats.org/drawingml/2006/wordprocessingDrawing" xmlns:w10="urn:schemas-microsoft-com:office:word" xmlns:w="http://schemas.openxmlformats.org/wordprocessingml/2006/main" xmlns:w14="http://schemas.microsoft.com/office/word/2010/wordml" xmlns:w15="http://schemas.microsoft.com/office/word/2012/wordml" xmlns:w16cex="http://schemas.microsoft.com/office/word/2018/wordml/cex" xmlns:w16cid="http://schemas.microsoft.com/office/word/2016/wordml/cid" xmlns:w16="http://schemas.microsoft.com/office/word/2018/wordml" xmlns:w16sdtdh="http://schemas.microsoft.com/office/word/2020/wordml/sdtdatahash" xmlns:w16se="http://schemas.microsoft.com/office/word/2015/wordml/symex" xmlns:wpg="http://schemas.microsoft.com/office/word/2010/wordprocessingGroup" xmlns:wpi="http://schemas.microsoft.com/office/word/2010/wordprocessingInk" xmlns:wne="http://schemas.microsoft.com/office/word/2006/wordml" xmlns:wps="http://schemas.microsoft.com/office/word/2010/wordprocessingShape" mc:Ignorable="w14 w15 w16se w16cid w16 w16cex w16sdtdh wp14">
   <w:p>
     <w:pPr>
-      <w:pStyle w:val="Header"/>
+      <w:pStyle w:val="Koptekst"/>
     </w:pPr>
   </w:p>
 </w:hdr>
@@ -7590,7 +7671,7 @@
     <w:lsdException w:name="Unresolved Mention" w:semiHidden="1" w:unhideWhenUsed="1"/>
     <w:lsdException w:name="Smart Link" w:semiHidden="1" w:unhideWhenUsed="1"/>
   </w:latentStyles>
-  <w:style w:type="paragraph" w:default="1" w:styleId="Normal">
+  <w:style w:type="paragraph" w:default="1" w:styleId="Standaard">
     <w:name w:val="Normal"/>
     <w:qFormat/>
     <w:rsid w:val="005052DE"/>
@@ -7598,13 +7679,13 @@
       <w:sz w:val="20"/>
     </w:rPr>
   </w:style>
-  <w:style w:type="character" w:default="1" w:styleId="DefaultParagraphFont">
+  <w:style w:type="character" w:default="1" w:styleId="Standaardalinea-lettertype">
     <w:name w:val="Default Paragraph Font"/>
     <w:uiPriority w:val="1"/>
     <w:semiHidden/>
     <w:unhideWhenUsed/>
   </w:style>
-  <w:style w:type="table" w:default="1" w:styleId="TableNormal">
+  <w:style w:type="table" w:default="1" w:styleId="Standaardtabel">
     <w:name w:val="Normal Table"/>
     <w:uiPriority w:val="99"/>
     <w:semiHidden/>
@@ -7619,15 +7700,15 @@
       </w:tblCellMar>
     </w:tblPr>
   </w:style>
-  <w:style w:type="numbering" w:default="1" w:styleId="NoList">
+  <w:style w:type="numbering" w:default="1" w:styleId="Geenlijst">
     <w:name w:val="No List"/>
     <w:uiPriority w:val="99"/>
     <w:semiHidden/>
     <w:unhideWhenUsed/>
   </w:style>
-  <w:style w:type="table" w:styleId="TableGrid">
+  <w:style w:type="table" w:styleId="Tabelraster">
     <w:name w:val="Table Grid"/>
-    <w:basedOn w:val="TableNormal"/>
+    <w:basedOn w:val="Standaardtabel"/>
     <w:uiPriority w:val="39"/>
     <w:rsid w:val="005052DE"/>
     <w:tblPr>
@@ -7641,9 +7722,9 @@
       </w:tblBorders>
     </w:tblPr>
   </w:style>
-  <w:style w:type="paragraph" w:styleId="ListParagraph">
+  <w:style w:type="paragraph" w:styleId="Lijstalinea">
     <w:name w:val="List Paragraph"/>
-    <w:basedOn w:val="Normal"/>
+    <w:basedOn w:val="Standaard"/>
     <w:uiPriority w:val="99"/>
     <w:qFormat/>
     <w:rsid w:val="0003330A"/>
@@ -7652,9 +7733,9 @@
       <w:contextualSpacing/>
     </w:pPr>
   </w:style>
-  <w:style w:type="character" w:styleId="PlaceholderText">
+  <w:style w:type="character" w:styleId="Tekstvantijdelijkeaanduiding">
     <w:name w:val="Placeholder Text"/>
-    <w:basedOn w:val="DefaultParagraphFont"/>
+    <w:basedOn w:val="Standaardalinea-lettertype"/>
     <w:uiPriority w:val="99"/>
     <w:semiHidden/>
     <w:rsid w:val="00CD53F6"/>
@@ -7662,10 +7743,10 @@
       <w:color w:val="808080"/>
     </w:rPr>
   </w:style>
-  <w:style w:type="paragraph" w:styleId="Header">
+  <w:style w:type="paragraph" w:styleId="Koptekst">
     <w:name w:val="header"/>
-    <w:basedOn w:val="Normal"/>
-    <w:link w:val="HeaderChar"/>
+    <w:basedOn w:val="Standaard"/>
+    <w:link w:val="KoptekstChar"/>
     <w:uiPriority w:val="99"/>
     <w:unhideWhenUsed/>
     <w:rsid w:val="00162E1B"/>
@@ -7676,20 +7757,20 @@
       </w:tabs>
     </w:pPr>
   </w:style>
-  <w:style w:type="character" w:customStyle="1" w:styleId="HeaderChar">
-    <w:name w:val="Header Char"/>
-    <w:basedOn w:val="DefaultParagraphFont"/>
-    <w:link w:val="Header"/>
+  <w:style w:type="character" w:customStyle="1" w:styleId="KoptekstChar">
+    <w:name w:val="Koptekst Char"/>
+    <w:basedOn w:val="Standaardalinea-lettertype"/>
+    <w:link w:val="Koptekst"/>
     <w:uiPriority w:val="99"/>
     <w:rsid w:val="00162E1B"/>
     <w:rPr>
       <w:sz w:val="20"/>
     </w:rPr>
   </w:style>
-  <w:style w:type="paragraph" w:styleId="Footer">
+  <w:style w:type="paragraph" w:styleId="Voettekst">
     <w:name w:val="footer"/>
-    <w:basedOn w:val="Normal"/>
-    <w:link w:val="FooterChar"/>
+    <w:basedOn w:val="Standaard"/>
+    <w:link w:val="VoettekstChar"/>
     <w:uiPriority w:val="99"/>
     <w:unhideWhenUsed/>
     <w:rsid w:val="00162E1B"/>
@@ -7700,28 +7781,28 @@
       </w:tabs>
     </w:pPr>
   </w:style>
-  <w:style w:type="character" w:customStyle="1" w:styleId="FooterChar">
-    <w:name w:val="Footer Char"/>
-    <w:basedOn w:val="DefaultParagraphFont"/>
-    <w:link w:val="Footer"/>
+  <w:style w:type="character" w:customStyle="1" w:styleId="VoettekstChar">
+    <w:name w:val="Voettekst Char"/>
+    <w:basedOn w:val="Standaardalinea-lettertype"/>
+    <w:link w:val="Voettekst"/>
     <w:uiPriority w:val="99"/>
     <w:rsid w:val="00162E1B"/>
     <w:rPr>
       <w:sz w:val="20"/>
     </w:rPr>
   </w:style>
-  <w:style w:type="character" w:styleId="PageNumber">
+  <w:style w:type="character" w:styleId="Paginanummer">
     <w:name w:val="page number"/>
-    <w:basedOn w:val="DefaultParagraphFont"/>
+    <w:basedOn w:val="Standaardalinea-lettertype"/>
     <w:uiPriority w:val="99"/>
     <w:semiHidden/>
     <w:unhideWhenUsed/>
     <w:rsid w:val="0002040B"/>
   </w:style>
-  <w:style w:type="paragraph" w:styleId="BalloonText">
+  <w:style w:type="paragraph" w:styleId="Ballontekst">
     <w:name w:val="Balloon Text"/>
-    <w:basedOn w:val="Normal"/>
-    <w:link w:val="BalloonTextChar"/>
+    <w:basedOn w:val="Standaard"/>
+    <w:link w:val="BallontekstChar"/>
     <w:uiPriority w:val="99"/>
     <w:semiHidden/>
     <w:unhideWhenUsed/>
@@ -7732,10 +7813,10 @@
       <w:szCs w:val="18"/>
     </w:rPr>
   </w:style>
-  <w:style w:type="character" w:customStyle="1" w:styleId="BalloonTextChar">
-    <w:name w:val="Balloon Text Char"/>
-    <w:basedOn w:val="DefaultParagraphFont"/>
-    <w:link w:val="BalloonText"/>
+  <w:style w:type="character" w:customStyle="1" w:styleId="BallontekstChar">
+    <w:name w:val="Ballontekst Char"/>
+    <w:basedOn w:val="Standaardalinea-lettertype"/>
+    <w:link w:val="Ballontekst"/>
     <w:uiPriority w:val="99"/>
     <w:semiHidden/>
     <w:rsid w:val="000228B6"/>
@@ -7745,10 +7826,10 @@
       <w:szCs w:val="18"/>
     </w:rPr>
   </w:style>
-  <w:style w:type="paragraph" w:styleId="CommentText">
+  <w:style w:type="paragraph" w:styleId="Tekstopmerking">
     <w:name w:val="annotation text"/>
-    <w:basedOn w:val="Normal"/>
-    <w:link w:val="CommentTextChar"/>
+    <w:basedOn w:val="Standaard"/>
+    <w:link w:val="TekstopmerkingChar"/>
     <w:uiPriority w:val="99"/>
     <w:semiHidden/>
     <w:unhideWhenUsed/>
@@ -7756,10 +7837,10 @@
       <w:szCs w:val="20"/>
     </w:rPr>
   </w:style>
-  <w:style w:type="character" w:customStyle="1" w:styleId="CommentTextChar">
-    <w:name w:val="Comment Text Char"/>
-    <w:basedOn w:val="DefaultParagraphFont"/>
-    <w:link w:val="CommentText"/>
+  <w:style w:type="character" w:customStyle="1" w:styleId="TekstopmerkingChar">
+    <w:name w:val="Tekst opmerking Char"/>
+    <w:basedOn w:val="Standaardalinea-lettertype"/>
+    <w:link w:val="Tekstopmerking"/>
     <w:uiPriority w:val="99"/>
     <w:semiHidden/>
     <w:rPr>
@@ -7767,9 +7848,9 @@
       <w:szCs w:val="20"/>
     </w:rPr>
   </w:style>
-  <w:style w:type="character" w:styleId="CommentReference">
+  <w:style w:type="character" w:styleId="Verwijzingopmerking">
     <w:name w:val="annotation reference"/>
-    <w:basedOn w:val="DefaultParagraphFont"/>
+    <w:basedOn w:val="Standaardalinea-lettertype"/>
     <w:uiPriority w:val="99"/>
     <w:semiHidden/>
     <w:unhideWhenUsed/>
@@ -8077,17 +8158,6 @@
 </file>
 
 <file path=customXml/item1.xml><?xml version="1.0" encoding="utf-8"?>
-<p:properties xmlns:p="http://schemas.microsoft.com/office/2006/metadata/properties" xmlns:xsi="http://www.w3.org/2001/XMLSchema-instance" xmlns:pc="http://schemas.microsoft.com/office/infopath/2007/PartnerControls">
-  <documentManagement>
-    <TaxCatchAll xmlns="f2576369-ba53-4936-a3c0-7f0d82fb7778" xsi:nil="true"/>
-    <lcf76f155ced4ddcb4097134ff3c332f xmlns="1bfdbfac-d942-47c5-b103-12b890db419b">
-      <Terms xmlns="http://schemas.microsoft.com/office/infopath/2007/PartnerControls"/>
-    </lcf76f155ced4ddcb4097134ff3c332f>
-  </documentManagement>
-</p:properties>
-</file>
-
-<file path=customXml/item2.xml><?xml version="1.0" encoding="utf-8"?>
 <ct:contentTypeSchema xmlns:ct="http://schemas.microsoft.com/office/2006/metadata/contentType" xmlns:ma="http://schemas.microsoft.com/office/2006/metadata/properties/metaAttributes" ct:_="" ma:_="" ma:contentTypeName="Document" ma:contentTypeID="0x010100AFFE6DEBB739B542B8FEAA2044EF31A3" ma:contentTypeVersion="17" ma:contentTypeDescription="Een nieuw document maken." ma:contentTypeScope="" ma:versionID="203f714213f9939ffdb9d12666e4ed24">
   <xsd:schema xmlns:xsd="http://www.w3.org/2001/XMLSchema" xmlns:xs="http://www.w3.org/2001/XMLSchema" xmlns:p="http://schemas.microsoft.com/office/2006/metadata/properties" xmlns:ns2="1bfdbfac-d942-47c5-b103-12b890db419b" xmlns:ns3="f2576369-ba53-4936-a3c0-7f0d82fb7778" targetNamespace="http://schemas.microsoft.com/office/2006/metadata/properties" ma:root="true" ma:fieldsID="1026762a0c59493e2a3d7946b4380e53" ns2:_="" ns3:_="">
     <xsd:import namespace="1bfdbfac-d942-47c5-b103-12b890db419b"/>
@@ -8336,6 +8406,17 @@
 </ct:contentTypeSchema>
 </file>
 
+<file path=customXml/item2.xml><?xml version="1.0" encoding="utf-8"?>
+<p:properties xmlns:p="http://schemas.microsoft.com/office/2006/metadata/properties" xmlns:xsi="http://www.w3.org/2001/XMLSchema-instance" xmlns:pc="http://schemas.microsoft.com/office/infopath/2007/PartnerControls">
+  <documentManagement>
+    <TaxCatchAll xmlns="f2576369-ba53-4936-a3c0-7f0d82fb7778" xsi:nil="true"/>
+    <lcf76f155ced4ddcb4097134ff3c332f xmlns="1bfdbfac-d942-47c5-b103-12b890db419b">
+      <Terms xmlns="http://schemas.microsoft.com/office/infopath/2007/PartnerControls"/>
+    </lcf76f155ced4ddcb4097134ff3c332f>
+  </documentManagement>
+</p:properties>
+</file>
+
 <file path=customXml/item3.xml><?xml version="1.0" encoding="utf-8"?>
 <?mso-contentType ?>
 <FormTemplates xmlns="http://schemas.microsoft.com/sharepoint/v3/contenttype/forms">
@@ -8346,6 +8427,25 @@
 </file>
 
 <file path=customXml/itemProps1.xml><?xml version="1.0" encoding="utf-8"?>
+<ds:datastoreItem xmlns:ds="http://schemas.openxmlformats.org/officeDocument/2006/customXml" ds:itemID="{B9434CC5-874D-4041-9F42-52E18A21E740}">
+  <ds:schemaRefs>
+    <ds:schemaRef ds:uri="http://schemas.microsoft.com/office/2006/metadata/contentType"/>
+    <ds:schemaRef ds:uri="http://schemas.microsoft.com/office/2006/metadata/properties/metaAttributes"/>
+    <ds:schemaRef ds:uri="http://www.w3.org/2001/XMLSchema"/>
+    <ds:schemaRef ds:uri="http://schemas.microsoft.com/office/2006/metadata/properties"/>
+    <ds:schemaRef ds:uri="1bfdbfac-d942-47c5-b103-12b890db419b"/>
+    <ds:schemaRef ds:uri="f2576369-ba53-4936-a3c0-7f0d82fb7778"/>
+    <ds:schemaRef ds:uri="http://schemas.microsoft.com/office/2006/documentManagement/types"/>
+    <ds:schemaRef ds:uri="http://schemas.microsoft.com/office/infopath/2007/PartnerControls"/>
+    <ds:schemaRef ds:uri="http://schemas.openxmlformats.org/package/2006/metadata/core-properties"/>
+    <ds:schemaRef ds:uri="http://purl.org/dc/elements/1.1/"/>
+    <ds:schemaRef ds:uri="http://purl.org/dc/terms/"/>
+    <ds:schemaRef ds:uri="http://schemas.microsoft.com/internal/obd"/>
+  </ds:schemaRefs>
+</ds:datastoreItem>
+</file>
+
+<file path=customXml/itemProps2.xml><?xml version="1.0" encoding="utf-8"?>
 <ds:datastoreItem xmlns:ds="http://schemas.openxmlformats.org/officeDocument/2006/customXml" ds:itemID="{AE521B65-5AAF-4B53-83A2-38BC24A19F8E}">
   <ds:schemaRefs>
     <ds:schemaRef ds:uri="http://schemas.microsoft.com/office/2006/metadata/properties"/>
@@ -8356,10 +8456,6 @@
 </ds:datastoreItem>
 </file>
 
-<file path=customXml/itemProps2.xml><?xml version="1.0" encoding="utf-8"?>
-<ds:datastoreItem xmlns:ds="http://schemas.openxmlformats.org/officeDocument/2006/customXml" ds:itemID="{B9434CC5-874D-4041-9F42-52E18A21E740}"/>
-</file>
-
 <file path=customXml/itemProps3.xml><?xml version="1.0" encoding="utf-8"?>
 <ds:datastoreItem xmlns:ds="http://schemas.openxmlformats.org/officeDocument/2006/customXml" ds:itemID="{82A597F0-6240-45B0-B699-9DB59FA2FB58}">
   <ds:schemaRefs>
